--- a/day34/课堂材料/redis安装.docx
+++ b/day34/课堂材料/redis安装.docx
@@ -3,121 +3,106 @@
 <w:document xmlns:ve="http://schemas.openxmlformats.org/markup-compatibility/2006" xmlns:o="urn:schemas-microsoft-com:office:office" xmlns:r="http://schemas.openxmlformats.org/officeDocument/2006/relationships" xmlns:m="http://schemas.openxmlformats.org/officeDocument/2006/math" xmlns:v="urn:schemas-microsoft-com:vml" xmlns:wp="http://schemas.openxmlformats.org/drawingml/2006/wordprocessingDrawing" xmlns:w10="urn:schemas-microsoft-com:office:word" xmlns:w="http://schemas.openxmlformats.org/wordprocessingml/2006/main" xmlns:wne="http://schemas.microsoft.com/office/word/2006/wordml">
   <w:body>
     <w:p>
+      <w:r>
+        <w:rPr>
+          <w:rFonts w:hint="eastAsia"/>
+        </w:rPr>
+        <w:t>1.</w:t>
+      </w:r>
+      <w:r>
+        <w:rPr>
+          <w:rFonts w:hint="eastAsia"/>
+        </w:rPr>
+        <w:t>先下载</w:t>
+      </w:r>
+      <w:r>
+        <w:rPr>
+          <w:rFonts w:hint="eastAsia"/>
+        </w:rPr>
+        <w:t>redis</w:t>
+      </w:r>
+      <w:r>
+        <w:rPr>
+          <w:rFonts w:hint="eastAsia"/>
+        </w:rPr>
+        <w:t>压缩包，然后解压</w:t>
+      </w:r>
+    </w:p>
+    <w:p>
+      <w:r>
+        <w:rPr>
+          <w:rFonts w:hint="eastAsia"/>
+        </w:rPr>
+        <w:t>2.</w:t>
+      </w:r>
+      <w:r>
+        <w:rPr>
+          <w:rFonts w:hint="eastAsia"/>
+        </w:rPr>
+        <w:t>在解压的目录下，右键</w:t>
+      </w:r>
+      <w:r>
+        <w:rPr>
+          <w:rFonts w:hint="eastAsia"/>
+        </w:rPr>
+        <w:t>+shift</w:t>
+      </w:r>
+      <w:r>
+        <w:rPr>
+          <w:rFonts w:hint="eastAsia"/>
+        </w:rPr>
+        <w:t>点击在此处打开命令窗口</w:t>
+      </w:r>
+    </w:p>
+    <w:p>
+      <w:r>
+        <w:rPr>
+          <w:rFonts w:hint="eastAsia"/>
+        </w:rPr>
+        <w:t>2.1</w:t>
+      </w:r>
+      <w:r>
+        <w:rPr>
+          <w:rFonts w:hint="eastAsia"/>
+        </w:rPr>
+        <w:t>输入</w:t>
+      </w:r>
+      <w:r>
+        <w:rPr>
+          <w:rFonts w:hint="eastAsia"/>
+        </w:rPr>
+        <w:t xml:space="preserve"> </w:t>
+      </w:r>
+    </w:p>
+    <w:p>
       <w:pPr>
         <w:rPr>
-          <w:rFonts w:hint="eastAsia"/>
+          <w:rFonts w:ascii="微软雅黑" w:eastAsia="微软雅黑" w:hAnsi="微软雅黑"/>
+          <w:color w:val="333333"/>
+          <w:szCs w:val="21"/>
+          <w:shd w:val="clear" w:color="auto" w:fill="FFFFFF"/>
         </w:rPr>
       </w:pPr>
       <w:r>
         <w:rPr>
           <w:rFonts w:hint="eastAsia"/>
         </w:rPr>
-        <w:t>1.</w:t>
-      </w:r>
-      <w:r>
-        <w:rPr>
-          <w:rFonts w:hint="eastAsia"/>
-        </w:rPr>
-        <w:t>先下载</w:t>
-      </w:r>
-      <w:r>
-        <w:rPr>
-          <w:rFonts w:hint="eastAsia"/>
-        </w:rPr>
-        <w:t>redis</w:t>
-      </w:r>
-      <w:r>
-        <w:rPr>
-          <w:rFonts w:hint="eastAsia"/>
-        </w:rPr>
-        <w:t>压缩包，然后解压</w:t>
+        <w:tab/>
+      </w:r>
+      <w:r>
+        <w:rPr>
+          <w:rFonts w:ascii="微软雅黑" w:eastAsia="微软雅黑" w:hAnsi="微软雅黑" w:hint="eastAsia"/>
+          <w:color w:val="333333"/>
+          <w:szCs w:val="21"/>
+          <w:shd w:val="clear" w:color="auto" w:fill="FFFFFF"/>
+        </w:rPr>
+        <w:t>redis-server redis.windows.conf</w:t>
       </w:r>
     </w:p>
     <w:p>
       <w:pPr>
         <w:rPr>
-          <w:rFonts w:hint="eastAsia"/>
-        </w:rPr>
-      </w:pPr>
-      <w:r>
-        <w:rPr>
-          <w:rFonts w:hint="eastAsia"/>
-        </w:rPr>
-        <w:t>2.</w:t>
-      </w:r>
-      <w:r>
-        <w:rPr>
-          <w:rFonts w:hint="eastAsia"/>
-        </w:rPr>
-        <w:t>在解压的目录下，右键</w:t>
-      </w:r>
-      <w:r>
-        <w:rPr>
-          <w:rFonts w:hint="eastAsia"/>
-        </w:rPr>
-        <w:t>+shift</w:t>
-      </w:r>
-      <w:r>
-        <w:rPr>
-          <w:rFonts w:hint="eastAsia"/>
-        </w:rPr>
-        <w:t>点击在此处打开命令窗口</w:t>
-      </w:r>
-    </w:p>
-    <w:p>
-      <w:pPr>
-        <w:rPr>
-          <w:rFonts w:hint="eastAsia"/>
-        </w:rPr>
-      </w:pPr>
-      <w:r>
-        <w:rPr>
-          <w:rFonts w:hint="eastAsia"/>
-        </w:rPr>
-        <w:t>2.1</w:t>
-      </w:r>
-      <w:r>
-        <w:rPr>
-          <w:rFonts w:hint="eastAsia"/>
-        </w:rPr>
-        <w:t>输入</w:t>
-      </w:r>
-      <w:r>
-        <w:rPr>
-          <w:rFonts w:hint="eastAsia"/>
-        </w:rPr>
-        <w:t xml:space="preserve"> </w:t>
-      </w:r>
-    </w:p>
-    <w:p>
-      <w:pPr>
-        <w:rPr>
-          <w:rFonts w:ascii="微软雅黑" w:eastAsia="微软雅黑" w:hAnsi="微软雅黑" w:hint="eastAsia"/>
-          <w:color w:val="333333"/>
-          <w:szCs w:val="21"/>
-          <w:shd w:val="clear" w:color="auto" w:fill="FFFFFF"/>
-        </w:rPr>
-      </w:pPr>
-      <w:r>
-        <w:rPr>
-          <w:rFonts w:hint="eastAsia"/>
-        </w:rPr>
-        <w:tab/>
-      </w:r>
-      <w:r>
-        <w:rPr>
-          <w:rFonts w:ascii="微软雅黑" w:eastAsia="微软雅黑" w:hAnsi="微软雅黑" w:hint="eastAsia"/>
-          <w:color w:val="333333"/>
-          <w:szCs w:val="21"/>
-          <w:shd w:val="clear" w:color="auto" w:fill="FFFFFF"/>
-        </w:rPr>
-        <w:t>redis-server redis.windows.conf</w:t>
-      </w:r>
-    </w:p>
-    <w:p>
-      <w:pPr>
-        <w:rPr>
-          <w:rFonts w:ascii="微软雅黑" w:eastAsia="微软雅黑" w:hAnsi="微软雅黑" w:hint="eastAsia"/>
+          <w:rFonts w:ascii="微软雅黑" w:eastAsia="微软雅黑" w:hAnsi="微软雅黑"/>
           <w:color w:val="333333"/>
           <w:szCs w:val="21"/>
           <w:shd w:val="clear" w:color="auto" w:fill="FFFFFF"/>
@@ -137,26 +122,26 @@
     <w:p>
       <w:pPr>
         <w:rPr>
+          <w:rFonts w:ascii="微软雅黑" w:eastAsia="微软雅黑" w:hAnsi="微软雅黑"/>
+          <w:color w:val="333333"/>
+          <w:szCs w:val="21"/>
+          <w:shd w:val="clear" w:color="auto" w:fill="FFFFFF"/>
+        </w:rPr>
+      </w:pPr>
+      <w:r>
+        <w:rPr>
           <w:rFonts w:ascii="微软雅黑" w:eastAsia="微软雅黑" w:hAnsi="微软雅黑" w:hint="eastAsia"/>
           <w:color w:val="333333"/>
           <w:szCs w:val="21"/>
           <w:shd w:val="clear" w:color="auto" w:fill="FFFFFF"/>
         </w:rPr>
-      </w:pPr>
-      <w:r>
-        <w:rPr>
-          <w:rFonts w:ascii="微软雅黑" w:eastAsia="微软雅黑" w:hAnsi="微软雅黑" w:hint="eastAsia"/>
-          <w:color w:val="333333"/>
-          <w:szCs w:val="21"/>
-          <w:shd w:val="clear" w:color="auto" w:fill="FFFFFF"/>
-        </w:rPr>
         <w:t>3.再次在此处打开命令窗口</w:t>
       </w:r>
     </w:p>
     <w:p>
       <w:pPr>
         <w:rPr>
-          <w:rFonts w:ascii="微软雅黑" w:eastAsia="微软雅黑" w:hAnsi="微软雅黑" w:hint="eastAsia"/>
+          <w:rFonts w:ascii="微软雅黑" w:eastAsia="微软雅黑" w:hAnsi="微软雅黑"/>
           <w:color w:val="333333"/>
           <w:szCs w:val="21"/>
           <w:shd w:val="clear" w:color="auto" w:fill="FFFFFF"/>
@@ -176,7 +161,7 @@
     <w:p>
       <w:pPr>
         <w:rPr>
-          <w:rFonts w:ascii="微软雅黑" w:eastAsia="微软雅黑" w:hAnsi="微软雅黑" w:hint="eastAsia"/>
+          <w:rFonts w:ascii="微软雅黑" w:eastAsia="微软雅黑" w:hAnsi="微软雅黑"/>
           <w:color w:val="333333"/>
           <w:szCs w:val="21"/>
           <w:shd w:val="clear" w:color="auto" w:fill="FFFFFF"/>
@@ -196,7 +181,7 @@
     <w:p>
       <w:pPr>
         <w:rPr>
-          <w:rFonts w:ascii="微软雅黑" w:eastAsia="微软雅黑" w:hAnsi="微软雅黑" w:hint="eastAsia"/>
+          <w:rFonts w:ascii="微软雅黑" w:eastAsia="微软雅黑" w:hAnsi="微软雅黑"/>
           <w:color w:val="333333"/>
           <w:szCs w:val="21"/>
           <w:shd w:val="clear" w:color="auto" w:fill="FFFFFF"/>
@@ -216,26 +201,26 @@
     <w:p>
       <w:pPr>
         <w:rPr>
+          <w:rFonts w:ascii="微软雅黑" w:eastAsia="微软雅黑" w:hAnsi="微软雅黑"/>
+          <w:color w:val="333333"/>
+          <w:szCs w:val="21"/>
+          <w:shd w:val="clear" w:color="auto" w:fill="FFFFFF"/>
+        </w:rPr>
+      </w:pPr>
+      <w:r>
+        <w:rPr>
           <w:rFonts w:ascii="微软雅黑" w:eastAsia="微软雅黑" w:hAnsi="微软雅黑" w:hint="eastAsia"/>
           <w:color w:val="333333"/>
           <w:szCs w:val="21"/>
           <w:shd w:val="clear" w:color="auto" w:fill="FFFFFF"/>
         </w:rPr>
-      </w:pPr>
-      <w:r>
-        <w:rPr>
-          <w:rFonts w:ascii="微软雅黑" w:eastAsia="微软雅黑" w:hAnsi="微软雅黑" w:hint="eastAsia"/>
-          <w:color w:val="333333"/>
-          <w:szCs w:val="21"/>
-          <w:shd w:val="clear" w:color="auto" w:fill="FFFFFF"/>
-        </w:rPr>
         <w:t>4.右键我的电脑–管理–服务和应用程序–服务 启动redis服务</w:t>
       </w:r>
     </w:p>
     <w:p>
       <w:pPr>
         <w:rPr>
-          <w:rFonts w:ascii="微软雅黑" w:eastAsia="微软雅黑" w:hAnsi="微软雅黑" w:hint="eastAsia"/>
+          <w:rFonts w:ascii="微软雅黑" w:eastAsia="微软雅黑" w:hAnsi="微软雅黑"/>
           <w:color w:val="333333"/>
           <w:szCs w:val="21"/>
           <w:shd w:val="clear" w:color="auto" w:fill="FFFFFF"/>
@@ -299,7 +284,7 @@
     <w:p>
       <w:pPr>
         <w:rPr>
-          <w:rFonts w:ascii="微软雅黑" w:eastAsia="微软雅黑" w:hAnsi="微软雅黑" w:hint="eastAsia"/>
+          <w:rFonts w:ascii="微软雅黑" w:eastAsia="微软雅黑" w:hAnsi="微软雅黑"/>
           <w:color w:val="333333"/>
           <w:szCs w:val="21"/>
           <w:shd w:val="clear" w:color="auto" w:fill="FFFFFF"/>
@@ -538,6 +523,7 @@
   <w:style w:type="paragraph" w:default="1" w:styleId="a">
     <w:name w:val="Normal"/>
     <w:qFormat/>
+    <w:rsid w:val="00CC1479"/>
     <w:pPr>
       <w:widowControl w:val="0"/>
       <w:jc w:val="both"/>
